--- a/ideen.docx
+++ b/ideen.docx
@@ -413,6 +413,817 @@
         <w:rPr>
           <w:lang w:val="en-US"/>
         </w:rPr>
+        <w:t>General helpful concepts and resources</w:t>
+      </w:r>
+    </w:p>
+    <w:p>
+      <w:pPr>
+        <w:pStyle w:val="Listenabsatz"/>
+        <w:numPr>
+          <w:ilvl w:val="3"/>
+          <w:numId w:val="1"/>
+        </w:numPr>
+        <w:rPr>
+          <w:lang w:val="en-US"/>
+        </w:rPr>
+      </w:pPr>
+      <w:r>
+        <w:rPr>
+          <w:lang w:val="en-US"/>
+        </w:rPr>
+        <w:t>Understanding R as a language</w:t>
+      </w:r>
+    </w:p>
+    <w:p>
+      <w:pPr>
+        <w:pStyle w:val="Listenabsatz"/>
+        <w:numPr>
+          <w:ilvl w:val="4"/>
+          <w:numId w:val="1"/>
+        </w:numPr>
+        <w:rPr>
+          <w:lang w:val="en-US"/>
+        </w:rPr>
+      </w:pPr>
+      <w:r>
+        <w:rPr>
+          <w:lang w:val="en-US"/>
+        </w:rPr>
+        <w:t>Teach the basics!!!</w:t>
+      </w:r>
+    </w:p>
+    <w:p>
+      <w:pPr>
+        <w:pStyle w:val="Listenabsatz"/>
+        <w:numPr>
+          <w:ilvl w:val="4"/>
+          <w:numId w:val="1"/>
+        </w:numPr>
+        <w:rPr>
+          <w:lang w:val="en-US"/>
+        </w:rPr>
+      </w:pPr>
+      <w:r>
+        <w:rPr>
+          <w:lang w:val="en-US"/>
+        </w:rPr>
+        <w:t>Practice is everything</w:t>
+      </w:r>
+    </w:p>
+    <w:p>
+      <w:pPr>
+        <w:pStyle w:val="Listenabsatz"/>
+        <w:numPr>
+          <w:ilvl w:val="4"/>
+          <w:numId w:val="1"/>
+        </w:numPr>
+        <w:rPr>
+          <w:lang w:val="en-US"/>
+        </w:rPr>
+      </w:pPr>
+      <w:r>
+        <w:rPr>
+          <w:lang w:val="en-US"/>
+        </w:rPr>
+        <w:t xml:space="preserve">Reading code, debugging code, writing </w:t>
+      </w:r>
+      <w:r>
+        <w:rPr>
+          <w:lang w:val="en-US"/>
+        </w:rPr>
+        <w:t>code</w:t>
+      </w:r>
+    </w:p>
+    <w:p>
+      <w:pPr>
+        <w:pStyle w:val="Listenabsatz"/>
+        <w:numPr>
+          <w:ilvl w:val="4"/>
+          <w:numId w:val="1"/>
+        </w:numPr>
+        <w:rPr>
+          <w:lang w:val="en-US"/>
+        </w:rPr>
+      </w:pPr>
+      <w:r>
+        <w:rPr>
+          <w:lang w:val="en-US"/>
+        </w:rPr>
+        <w:t>Small exercices vs realistic exercises</w:t>
+      </w:r>
+    </w:p>
+    <w:p>
+      <w:pPr>
+        <w:pStyle w:val="Listenabsatz"/>
+        <w:numPr>
+          <w:ilvl w:val="3"/>
+          <w:numId w:val="1"/>
+        </w:numPr>
+        <w:rPr>
+          <w:lang w:val="en-US"/>
+        </w:rPr>
+      </w:pPr>
+      <w:r>
+        <w:rPr>
+          <w:lang w:val="en-US"/>
+        </w:rPr>
+        <w:t>What are R Basics?</w:t>
+      </w:r>
+    </w:p>
+    <w:p>
+      <w:pPr>
+        <w:pStyle w:val="Listenabsatz"/>
+        <w:numPr>
+          <w:ilvl w:val="4"/>
+          <w:numId w:val="1"/>
+        </w:numPr>
+        <w:rPr>
+          <w:lang w:val="en-US"/>
+        </w:rPr>
+      </w:pPr>
+      <w:r>
+        <w:rPr>
+          <w:lang w:val="en-US"/>
+        </w:rPr>
+        <w:t>Variables</w:t>
+      </w:r>
+    </w:p>
+    <w:p>
+      <w:pPr>
+        <w:pStyle w:val="Listenabsatz"/>
+        <w:numPr>
+          <w:ilvl w:val="4"/>
+          <w:numId w:val="1"/>
+        </w:numPr>
+        <w:rPr>
+          <w:lang w:val="en-US"/>
+        </w:rPr>
+      </w:pPr>
+      <w:r>
+        <w:rPr>
+          <w:lang w:val="en-US"/>
+        </w:rPr>
+        <w:t>Flexible vs hard coding</w:t>
+      </w:r>
+    </w:p>
+    <w:p>
+      <w:pPr>
+        <w:pStyle w:val="Listenabsatz"/>
+        <w:numPr>
+          <w:ilvl w:val="4"/>
+          <w:numId w:val="1"/>
+        </w:numPr>
+        <w:rPr>
+          <w:lang w:val="en-US"/>
+        </w:rPr>
+      </w:pPr>
+      <w:r>
+        <w:rPr>
+          <w:lang w:val="en-US"/>
+        </w:rPr>
+        <w:t>Data types</w:t>
+      </w:r>
+    </w:p>
+    <w:p>
+      <w:pPr>
+        <w:pStyle w:val="Listenabsatz"/>
+        <w:numPr>
+          <w:ilvl w:val="4"/>
+          <w:numId w:val="1"/>
+        </w:numPr>
+        <w:rPr>
+          <w:lang w:val="en-US"/>
+        </w:rPr>
+      </w:pPr>
+      <w:r>
+        <w:rPr>
+          <w:lang w:val="en-US"/>
+        </w:rPr>
+        <w:t>Comments vs Code</w:t>
+      </w:r>
+    </w:p>
+    <w:p>
+      <w:pPr>
+        <w:pStyle w:val="Listenabsatz"/>
+        <w:numPr>
+          <w:ilvl w:val="4"/>
+          <w:numId w:val="1"/>
+        </w:numPr>
+        <w:rPr>
+          <w:lang w:val="en-US"/>
+        </w:rPr>
+      </w:pPr>
+      <w:r>
+        <w:rPr>
+          <w:lang w:val="en-US"/>
+        </w:rPr>
+        <w:t>Missing values</w:t>
+      </w:r>
+    </w:p>
+    <w:p>
+      <w:pPr>
+        <w:pStyle w:val="Listenabsatz"/>
+        <w:numPr>
+          <w:ilvl w:val="4"/>
+          <w:numId w:val="1"/>
+        </w:numPr>
+        <w:rPr>
+          <w:lang w:val="en-US"/>
+        </w:rPr>
+      </w:pPr>
+      <w:r>
+        <w:rPr>
+          <w:lang w:val="en-US"/>
+        </w:rPr>
+        <w:t>Functions</w:t>
+      </w:r>
+      <w:r>
+        <w:rPr>
+          <w:lang w:val="en-US"/>
+        </w:rPr>
+        <w:t xml:space="preserve"> </w:t>
+      </w:r>
+    </w:p>
+    <w:p>
+      <w:pPr>
+        <w:pStyle w:val="Listenabsatz"/>
+        <w:numPr>
+          <w:ilvl w:val="4"/>
+          <w:numId w:val="1"/>
+        </w:numPr>
+        <w:rPr>
+          <w:lang w:val="en-US"/>
+        </w:rPr>
+      </w:pPr>
+      <w:r>
+        <w:rPr>
+          <w:lang w:val="en-US"/>
+        </w:rPr>
+        <w:t>Arguments in functions</w:t>
+      </w:r>
+      <w:r>
+        <w:rPr>
+          <w:lang w:val="en-US"/>
+        </w:rPr>
+        <w:t xml:space="preserve"> (order, necessary, optional)</w:t>
+      </w:r>
+    </w:p>
+    <w:p>
+      <w:pPr>
+        <w:pStyle w:val="Listenabsatz"/>
+        <w:numPr>
+          <w:ilvl w:val="4"/>
+          <w:numId w:val="1"/>
+        </w:numPr>
+        <w:rPr>
+          <w:lang w:val="en-US"/>
+        </w:rPr>
+      </w:pPr>
+      <w:r>
+        <w:rPr>
+          <w:lang w:val="en-US"/>
+        </w:rPr>
+        <w:t>Help site of a function</w:t>
+      </w:r>
+    </w:p>
+    <w:p>
+      <w:pPr>
+        <w:pStyle w:val="Listenabsatz"/>
+        <w:numPr>
+          <w:ilvl w:val="4"/>
+          <w:numId w:val="1"/>
+        </w:numPr>
+        <w:rPr>
+          <w:lang w:val="en-US"/>
+        </w:rPr>
+      </w:pPr>
+      <w:r>
+        <w:rPr>
+          <w:lang w:val="en-US"/>
+        </w:rPr>
+        <w:t xml:space="preserve">R packages </w:t>
+      </w:r>
+      <w:r>
+        <w:rPr>
+          <w:lang w:val="en-US"/>
+        </w:rPr>
+        <w:t>(understand that packages are writing by many indivuduals that do not follow every guideline!)</w:t>
+      </w:r>
+    </w:p>
+    <w:p>
+      <w:pPr>
+        <w:pStyle w:val="Listenabsatz"/>
+        <w:numPr>
+          <w:ilvl w:val="4"/>
+          <w:numId w:val="1"/>
+        </w:numPr>
+        <w:rPr>
+          <w:lang w:val="en-US"/>
+        </w:rPr>
+      </w:pPr>
+      <w:r>
+        <w:rPr>
+          <w:lang w:val="en-US"/>
+        </w:rPr>
+        <w:t xml:space="preserve">Dealing with error messages &amp; </w:t>
+      </w:r>
+      <w:r>
+        <w:rPr>
+          <w:lang w:val="en-US"/>
+        </w:rPr>
+        <w:t>Debugging Tipps</w:t>
+      </w:r>
+    </w:p>
+    <w:p>
+      <w:pPr>
+        <w:pStyle w:val="Listenabsatz"/>
+        <w:numPr>
+          <w:ilvl w:val="4"/>
+          <w:numId w:val="1"/>
+        </w:numPr>
+        <w:rPr>
+          <w:lang w:val="en-US"/>
+        </w:rPr>
+      </w:pPr>
+      <w:r>
+        <w:rPr>
+          <w:lang w:val="en-US"/>
+        </w:rPr>
+        <w:t>R projects</w:t>
+      </w:r>
+    </w:p>
+    <w:p>
+      <w:pPr>
+        <w:pStyle w:val="Listenabsatz"/>
+        <w:numPr>
+          <w:ilvl w:val="4"/>
+          <w:numId w:val="1"/>
+        </w:numPr>
+        <w:rPr>
+          <w:lang w:val="en-US"/>
+        </w:rPr>
+      </w:pPr>
+      <w:r>
+        <w:rPr>
+          <w:lang w:val="en-US"/>
+        </w:rPr>
+        <w:t>Reading in data sets, writing them out</w:t>
+      </w:r>
+    </w:p>
+    <w:p>
+      <w:pPr>
+        <w:pStyle w:val="Listenabsatz"/>
+        <w:numPr>
+          <w:ilvl w:val="4"/>
+          <w:numId w:val="1"/>
+        </w:numPr>
+        <w:rPr>
+          <w:lang w:val="en-US"/>
+        </w:rPr>
+      </w:pPr>
+      <w:r>
+        <w:rPr>
+          <w:lang w:val="en-US"/>
+        </w:rPr>
+        <w:lastRenderedPageBreak/>
+        <w:t>R Scipts, Rmarkdown</w:t>
+      </w:r>
+    </w:p>
+    <w:p>
+      <w:pPr>
+        <w:pStyle w:val="Listenabsatz"/>
+        <w:numPr>
+          <w:ilvl w:val="4"/>
+          <w:numId w:val="1"/>
+        </w:numPr>
+        <w:rPr>
+          <w:lang w:val="en-US"/>
+        </w:rPr>
+      </w:pPr>
+      <w:r>
+        <w:rPr>
+          <w:lang w:val="en-US"/>
+        </w:rPr>
+        <w:t>Loops, if-else</w:t>
+      </w:r>
+    </w:p>
+    <w:p>
+      <w:pPr>
+        <w:pStyle w:val="Listenabsatz"/>
+        <w:numPr>
+          <w:ilvl w:val="3"/>
+          <w:numId w:val="1"/>
+        </w:numPr>
+        <w:rPr>
+          <w:lang w:val="en-US"/>
+        </w:rPr>
+      </w:pPr>
+      <w:r>
+        <w:rPr>
+          <w:lang w:val="en-US"/>
+        </w:rPr>
+        <w:t xml:space="preserve">Failing is programming </w:t>
+      </w:r>
+    </w:p>
+    <w:p>
+      <w:pPr>
+        <w:pStyle w:val="Listenabsatz"/>
+        <w:numPr>
+          <w:ilvl w:val="4"/>
+          <w:numId w:val="1"/>
+        </w:numPr>
+        <w:rPr>
+          <w:lang w:val="en-US"/>
+        </w:rPr>
+      </w:pPr>
+      <w:r>
+        <w:rPr>
+          <w:lang w:val="en-US"/>
+        </w:rPr>
+        <w:t>focus on helping youself!!!</w:t>
+      </w:r>
+    </w:p>
+    <w:p>
+      <w:pPr>
+        <w:pStyle w:val="Listenabsatz"/>
+        <w:numPr>
+          <w:ilvl w:val="4"/>
+          <w:numId w:val="1"/>
+        </w:numPr>
+        <w:rPr>
+          <w:lang w:val="en-US"/>
+        </w:rPr>
+      </w:pPr>
+      <w:r>
+        <w:rPr>
+          <w:lang w:val="en-US"/>
+        </w:rPr>
+        <w:t>Debugger</w:t>
+      </w:r>
+    </w:p>
+    <w:p>
+      <w:pPr>
+        <w:pStyle w:val="Listenabsatz"/>
+        <w:numPr>
+          <w:ilvl w:val="4"/>
+          <w:numId w:val="1"/>
+        </w:numPr>
+        <w:rPr>
+          <w:lang w:val="en-US"/>
+        </w:rPr>
+      </w:pPr>
+      <w:r>
+        <w:rPr>
+          <w:lang w:val="en-US"/>
+        </w:rPr>
+        <w:t>Debugging tipps</w:t>
+      </w:r>
+    </w:p>
+    <w:p>
+      <w:pPr>
+        <w:pStyle w:val="Listenabsatz"/>
+        <w:numPr>
+          <w:ilvl w:val="4"/>
+          <w:numId w:val="1"/>
+        </w:numPr>
+        <w:rPr>
+          <w:lang w:val="en-US"/>
+        </w:rPr>
+      </w:pPr>
+      <w:r>
+        <w:rPr>
+          <w:lang w:val="en-US"/>
+        </w:rPr>
+        <w:t>External resources</w:t>
+      </w:r>
+    </w:p>
+    <w:p>
+      <w:pPr>
+        <w:pStyle w:val="Listenabsatz"/>
+        <w:numPr>
+          <w:ilvl w:val="4"/>
+          <w:numId w:val="1"/>
+        </w:numPr>
+        <w:rPr>
+          <w:lang w:val="en-US"/>
+        </w:rPr>
+      </w:pPr>
+      <w:r>
+        <w:rPr>
+          <w:lang w:val="en-US"/>
+        </w:rPr>
+        <w:t>Explain the help menu and how to read it (whya the basics are important)</w:t>
+      </w:r>
+    </w:p>
+    <w:p>
+      <w:pPr>
+        <w:pStyle w:val="Listenabsatz"/>
+        <w:numPr>
+          <w:ilvl w:val="4"/>
+          <w:numId w:val="1"/>
+        </w:numPr>
+        <w:rPr>
+          <w:lang w:val="en-US"/>
+        </w:rPr>
+      </w:pPr>
+      <w:r>
+        <w:rPr>
+          <w:lang w:val="en-US"/>
+        </w:rPr>
+        <w:t>How do I deal with an error message?</w:t>
+      </w:r>
+    </w:p>
+    <w:p>
+      <w:pPr>
+        <w:pStyle w:val="Listenabsatz"/>
+        <w:numPr>
+          <w:ilvl w:val="3"/>
+          <w:numId w:val="1"/>
+        </w:numPr>
+        <w:rPr>
+          <w:lang w:val="en-US"/>
+        </w:rPr>
+      </w:pPr>
+      <w:r>
+        <w:rPr>
+          <w:lang w:val="en-US"/>
+        </w:rPr>
+        <w:t xml:space="preserve">Motivation: </w:t>
+      </w:r>
+    </w:p>
+    <w:p>
+      <w:pPr>
+        <w:pStyle w:val="Listenabsatz"/>
+        <w:numPr>
+          <w:ilvl w:val="4"/>
+          <w:numId w:val="1"/>
+        </w:numPr>
+        <w:rPr>
+          <w:lang w:val="en-US"/>
+        </w:rPr>
+      </w:pPr>
+      <w:r>
+        <w:rPr>
+          <w:lang w:val="en-US"/>
+        </w:rPr>
+        <w:t>Show them in the befinning what crazy stuff they can do after they completed the course successfully -&gt; create test questions, if some students have a lot of pr</w:t>
+      </w:r>
+      <w:r>
+        <w:rPr>
+          <w:lang w:val="en-US"/>
+        </w:rPr>
+        <w:t xml:space="preserve">e </w:t>
+      </w:r>
+      <w:r>
+        <w:rPr>
+          <w:lang w:val="en-US"/>
+        </w:rPr>
+        <w:t>knowlodge to give them realistic feedback, where they stand</w:t>
+      </w:r>
+    </w:p>
+    <w:p>
+      <w:pPr>
+        <w:pStyle w:val="Listenabsatz"/>
+        <w:numPr>
+          <w:ilvl w:val="4"/>
+          <w:numId w:val="1"/>
+        </w:numPr>
+        <w:rPr>
+          <w:lang w:val="en-US"/>
+        </w:rPr>
+      </w:pPr>
+      <w:r>
+        <w:rPr>
+          <w:lang w:val="en-US"/>
+        </w:rPr>
+        <w:t>Make it usefull for the students</w:t>
+      </w:r>
+      <w:r>
+        <w:rPr>
+          <w:lang w:val="en-US"/>
+        </w:rPr>
+        <w:t xml:space="preserve"> -&gt; necessary for projects -&gt; in the curriculum</w:t>
+      </w:r>
+    </w:p>
+    <w:p>
+      <w:pPr>
+        <w:pStyle w:val="Listenabsatz"/>
+        <w:numPr>
+          <w:ilvl w:val="4"/>
+          <w:numId w:val="1"/>
+        </w:numPr>
+        <w:rPr>
+          <w:lang w:val="en-US"/>
+        </w:rPr>
+      </w:pPr>
+      <w:r>
+        <w:rPr>
+          <w:lang w:val="en-US"/>
+        </w:rPr>
+        <w:t xml:space="preserve"> show the potential</w:t>
+      </w:r>
+      <w:r>
+        <w:rPr>
+          <w:lang w:val="en-US"/>
+        </w:rPr>
+        <w:t xml:space="preserve"> what can be done in R</w:t>
+      </w:r>
+    </w:p>
+    <w:p>
+      <w:pPr>
+        <w:pStyle w:val="Listenabsatz"/>
+        <w:numPr>
+          <w:ilvl w:val="4"/>
+          <w:numId w:val="1"/>
+        </w:numPr>
+        <w:rPr>
+          <w:lang w:val="en-US"/>
+        </w:rPr>
+      </w:pPr>
+      <w:r>
+        <w:rPr>
+          <w:lang w:val="en-US"/>
+        </w:rPr>
+        <w:t>Use interesting themes/toppings (column names are easily changed)</w:t>
+      </w:r>
+    </w:p>
+    <w:p>
+      <w:pPr>
+        <w:pStyle w:val="Listenabsatz"/>
+        <w:numPr>
+          <w:ilvl w:val="4"/>
+          <w:numId w:val="1"/>
+        </w:numPr>
+        <w:rPr>
+          <w:lang w:val="en-US"/>
+        </w:rPr>
+      </w:pPr>
+      <w:r>
+        <w:rPr>
+          <w:lang w:val="en-US"/>
+        </w:rPr>
+        <w:t>Make it more playful -&gt; lets create Art with ggplot -&gt; the result of the scatterplot is a dinosaur etc</w:t>
+      </w:r>
+    </w:p>
+    <w:p>
+      <w:pPr>
+        <w:pStyle w:val="Listenabsatz"/>
+        <w:numPr>
+          <w:ilvl w:val="4"/>
+          <w:numId w:val="1"/>
+        </w:numPr>
+        <w:rPr>
+          <w:lang w:val="en-US"/>
+        </w:rPr>
+      </w:pPr>
+      <w:r>
+        <w:rPr>
+          <w:lang w:val="en-US"/>
+        </w:rPr>
+        <w:t>Give good feedback!</w:t>
+      </w:r>
+    </w:p>
+    <w:p>
+      <w:pPr>
+        <w:pStyle w:val="Listenabsatz"/>
+        <w:numPr>
+          <w:ilvl w:val="3"/>
+          <w:numId w:val="1"/>
+        </w:numPr>
+        <w:rPr>
+          <w:lang w:val="en-US"/>
+        </w:rPr>
+      </w:pPr>
+      <w:r>
+        <w:rPr>
+          <w:lang w:val="en-US"/>
+        </w:rPr>
+        <w:t>Constructive alignment</w:t>
+      </w:r>
+    </w:p>
+    <w:p>
+      <w:pPr>
+        <w:pStyle w:val="Listenabsatz"/>
+        <w:numPr>
+          <w:ilvl w:val="4"/>
+          <w:numId w:val="1"/>
+        </w:numPr>
+        <w:rPr>
+          <w:lang w:val="en-US"/>
+        </w:rPr>
+      </w:pPr>
+      <w:r>
+        <w:rPr>
+          <w:lang w:val="en-US"/>
+        </w:rPr>
+        <w:t>Make the exams fitting to your teaching goals</w:t>
+      </w:r>
+    </w:p>
+    <w:p>
+      <w:pPr>
+        <w:pStyle w:val="Listenabsatz"/>
+        <w:numPr>
+          <w:ilvl w:val="4"/>
+          <w:numId w:val="1"/>
+        </w:numPr>
+        <w:rPr>
+          <w:lang w:val="en-US"/>
+        </w:rPr>
+      </w:pPr>
+      <w:r>
+        <w:rPr>
+          <w:lang w:val="en-US"/>
+        </w:rPr>
+        <w:t>The exam is set: align your teaching towards it</w:t>
+      </w:r>
+    </w:p>
+    <w:p>
+      <w:pPr>
+        <w:pStyle w:val="Listenabsatz"/>
+        <w:numPr>
+          <w:ilvl w:val="3"/>
+          <w:numId w:val="1"/>
+        </w:numPr>
+        <w:rPr>
+          <w:lang w:val="en-US"/>
+        </w:rPr>
+      </w:pPr>
+      <w:r>
+        <w:rPr>
+          <w:lang w:val="en-US"/>
+        </w:rPr>
+        <w:t>Flipped classroom</w:t>
+      </w:r>
+    </w:p>
+    <w:p>
+      <w:pPr>
+        <w:pStyle w:val="Listenabsatz"/>
+        <w:numPr>
+          <w:ilvl w:val="4"/>
+          <w:numId w:val="1"/>
+        </w:numPr>
+        <w:rPr>
+          <w:lang w:val="en-US"/>
+        </w:rPr>
+      </w:pPr>
+      <w:r>
+        <w:rPr>
+          <w:lang w:val="en-US"/>
+        </w:rPr>
+        <w:t>Concepts</w:t>
+      </w:r>
+    </w:p>
+    <w:p>
+      <w:pPr>
+        <w:pStyle w:val="Listenabsatz"/>
+        <w:numPr>
+          <w:ilvl w:val="4"/>
+          <w:numId w:val="1"/>
+        </w:numPr>
+        <w:rPr>
+          <w:lang w:val="en-US"/>
+        </w:rPr>
+      </w:pPr>
+      <w:r>
+        <w:rPr>
+          <w:lang w:val="en-US"/>
+        </w:rPr>
+        <w:t>What makes it work</w:t>
+      </w:r>
+    </w:p>
+    <w:p>
+      <w:pPr>
+        <w:pStyle w:val="Listenabsatz"/>
+        <w:numPr>
+          <w:ilvl w:val="4"/>
+          <w:numId w:val="1"/>
+        </w:numPr>
+        <w:rPr>
+          <w:lang w:val="en-US"/>
+        </w:rPr>
+      </w:pPr>
+      <w:r>
+        <w:rPr>
+          <w:lang w:val="en-US"/>
+        </w:rPr>
+        <w:t>What makes it fail</w:t>
+      </w:r>
+    </w:p>
+    <w:p>
+      <w:pPr>
+        <w:pStyle w:val="Listenabsatz"/>
+        <w:numPr>
+          <w:ilvl w:val="2"/>
+          <w:numId w:val="1"/>
+        </w:numPr>
+        <w:rPr>
+          <w:lang w:val="en-US"/>
+        </w:rPr>
+      </w:pPr>
+      <w:r>
+        <w:rPr>
+          <w:lang w:val="en-US"/>
+        </w:rPr>
         <w:t>Anwesenheit</w:t>
       </w:r>
     </w:p>
@@ -431,19 +1242,7 @@
         <w:rPr>
           <w:lang w:val="en-US"/>
         </w:rPr>
-        <w:t>If not mandatory, create a mandatory e</w:t>
-      </w:r>
-      <w:r>
-        <w:rPr>
-          <w:lang w:val="en-US"/>
-        </w:rPr>
-        <w:t>x</w:t>
-      </w:r>
-      <w:r>
-        <w:rPr>
-          <w:lang w:val="en-US"/>
-        </w:rPr>
-        <w:t>ercise at thome that you will check</w:t>
+        <w:t>If not mandatory, create a mandatory exercise at thome that you will check</w:t>
       </w:r>
     </w:p>
     <w:p>
@@ -504,6 +1303,18 @@
       <w:pPr>
         <w:pStyle w:val="Listenabsatz"/>
         <w:numPr>
+          <w:ilvl w:val="3"/>
+          <w:numId w:val="1"/>
+        </w:numPr>
+        <w:rPr>
+          <w:lang w:val="en-US"/>
+        </w:rPr>
+      </w:pPr>
+    </w:p>
+    <w:p>
+      <w:pPr>
+        <w:pStyle w:val="Listenabsatz"/>
+        <w:numPr>
           <w:ilvl w:val="2"/>
           <w:numId w:val="1"/>
         </w:numPr>
@@ -515,7 +1326,79 @@
         <w:rPr>
           <w:lang w:val="en-US"/>
         </w:rPr>
-        <w:t>General helpful concepts and resources</w:t>
+        <w:t>Learnr package</w:t>
+      </w:r>
+    </w:p>
+    <w:p>
+      <w:pPr>
+        <w:pStyle w:val="Listenabsatz"/>
+        <w:numPr>
+          <w:ilvl w:val="2"/>
+          <w:numId w:val="1"/>
+        </w:numPr>
+        <w:rPr>
+          <w:lang w:val="en-US"/>
+        </w:rPr>
+      </w:pPr>
+      <w:r>
+        <w:rPr>
+          <w:lang w:val="en-US"/>
+        </w:rPr>
+        <w:t>O</w:t>
+      </w:r>
+      <w:r>
+        <w:rPr>
+          <w:lang w:val="en-US"/>
+        </w:rPr>
+        <w:t>tter as an example</w:t>
+      </w:r>
+    </w:p>
+    <w:p>
+      <w:pPr>
+        <w:pStyle w:val="Listenabsatz"/>
+        <w:numPr>
+          <w:ilvl w:val="2"/>
+          <w:numId w:val="1"/>
+        </w:numPr>
+        <w:rPr>
+          <w:lang w:val="en-US"/>
+        </w:rPr>
+      </w:pPr>
+      <w:r>
+        <w:rPr>
+          <w:lang w:val="en-US"/>
+        </w:rPr>
+        <w:t>Create your own data sets with simulations</w:t>
+      </w:r>
+    </w:p>
+    <w:p>
+      <w:pPr>
+        <w:pStyle w:val="Listenabsatz"/>
+        <w:numPr>
+          <w:ilvl w:val="4"/>
+          <w:numId w:val="1"/>
+        </w:numPr>
+        <w:rPr>
+          <w:lang w:val="en-US"/>
+        </w:rPr>
+      </w:pPr>
+    </w:p>
+    <w:p>
+      <w:pPr>
+        <w:pStyle w:val="Listenabsatz"/>
+        <w:numPr>
+          <w:ilvl w:val="2"/>
+          <w:numId w:val="1"/>
+        </w:numPr>
+        <w:rPr>
+          <w:lang w:val="en-US"/>
+        </w:rPr>
+      </w:pPr>
+      <w:r>
+        <w:rPr>
+          <w:lang w:val="en-US"/>
+        </w:rPr>
+        <w:t>ChatGPT a blessing and a course</w:t>
       </w:r>
     </w:p>
     <w:p>
@@ -533,85 +1416,7 @@
         <w:rPr>
           <w:lang w:val="en-US"/>
         </w:rPr>
-        <w:t>Understanding R as a language</w:t>
-      </w:r>
-    </w:p>
-    <w:p>
-      <w:pPr>
-        <w:pStyle w:val="Listenabsatz"/>
-        <w:numPr>
-          <w:ilvl w:val="4"/>
-          <w:numId w:val="1"/>
-        </w:numPr>
-        <w:rPr>
-          <w:lang w:val="en-US"/>
-        </w:rPr>
-      </w:pPr>
-      <w:r>
-        <w:rPr>
-          <w:lang w:val="en-US"/>
-        </w:rPr>
-        <w:t>Teach the basics!!!</w:t>
-      </w:r>
-    </w:p>
-    <w:p>
-      <w:pPr>
-        <w:pStyle w:val="Listenabsatz"/>
-        <w:numPr>
-          <w:ilvl w:val="4"/>
-          <w:numId w:val="1"/>
-        </w:numPr>
-        <w:rPr>
-          <w:lang w:val="en-US"/>
-        </w:rPr>
-      </w:pPr>
-      <w:r>
-        <w:rPr>
-          <w:lang w:val="en-US"/>
-        </w:rPr>
-        <w:t>Practice is everything</w:t>
-      </w:r>
-    </w:p>
-    <w:p>
-      <w:pPr>
-        <w:pStyle w:val="Listenabsatz"/>
-        <w:numPr>
-          <w:ilvl w:val="4"/>
-          <w:numId w:val="1"/>
-        </w:numPr>
-        <w:rPr>
-          <w:lang w:val="en-US"/>
-        </w:rPr>
-      </w:pPr>
-      <w:r>
-        <w:rPr>
-          <w:lang w:val="en-US"/>
-        </w:rPr>
-        <w:t xml:space="preserve">Reading code, debugging code, writing </w:t>
-      </w:r>
-      <w:r>
-        <w:rPr>
-          <w:lang w:val="en-US"/>
-        </w:rPr>
-        <w:t>code</w:t>
-      </w:r>
-    </w:p>
-    <w:p>
-      <w:pPr>
-        <w:pStyle w:val="Listenabsatz"/>
-        <w:numPr>
-          <w:ilvl w:val="4"/>
-          <w:numId w:val="1"/>
-        </w:numPr>
-        <w:rPr>
-          <w:lang w:val="en-US"/>
-        </w:rPr>
-      </w:pPr>
-      <w:r>
-        <w:rPr>
-          <w:lang w:val="en-US"/>
-        </w:rPr>
-        <w:t>Small exercices vs realistic exercises</w:t>
+        <w:t>Do not accept solutions that are outsode of what the course teached</w:t>
       </w:r>
     </w:p>
     <w:p>
@@ -629,104 +1434,20 @@
         <w:rPr>
           <w:lang w:val="en-US"/>
         </w:rPr>
-        <w:t>What are R Basics?</w:t>
-      </w:r>
-    </w:p>
-    <w:p>
-      <w:pPr>
-        <w:pStyle w:val="Listenabsatz"/>
-        <w:numPr>
-          <w:ilvl w:val="4"/>
-          <w:numId w:val="1"/>
-        </w:numPr>
-        <w:rPr>
-          <w:lang w:val="en-US"/>
-        </w:rPr>
-      </w:pPr>
-      <w:r>
-        <w:rPr>
-          <w:lang w:val="en-US"/>
-        </w:rPr>
-        <w:t>Variables</w:t>
-      </w:r>
-    </w:p>
-    <w:p>
-      <w:pPr>
-        <w:pStyle w:val="Listenabsatz"/>
-        <w:numPr>
-          <w:ilvl w:val="4"/>
-          <w:numId w:val="1"/>
-        </w:numPr>
-        <w:rPr>
-          <w:lang w:val="en-US"/>
-        </w:rPr>
-      </w:pPr>
-      <w:r>
-        <w:rPr>
-          <w:lang w:val="en-US"/>
-        </w:rPr>
-        <w:t>Flexible vs hard coding</w:t>
-      </w:r>
-    </w:p>
-    <w:p>
-      <w:pPr>
-        <w:pStyle w:val="Listenabsatz"/>
-        <w:numPr>
-          <w:ilvl w:val="4"/>
-          <w:numId w:val="1"/>
-        </w:numPr>
-        <w:rPr>
-          <w:lang w:val="en-US"/>
-        </w:rPr>
-      </w:pPr>
-      <w:r>
-        <w:rPr>
-          <w:lang w:val="en-US"/>
-        </w:rPr>
-        <w:t>Data types</w:t>
-      </w:r>
-    </w:p>
-    <w:p>
-      <w:pPr>
-        <w:pStyle w:val="Listenabsatz"/>
-        <w:numPr>
-          <w:ilvl w:val="4"/>
-          <w:numId w:val="1"/>
-        </w:numPr>
-        <w:rPr>
-          <w:lang w:val="en-US"/>
-        </w:rPr>
-      </w:pPr>
-      <w:r>
-        <w:rPr>
-          <w:lang w:val="en-US"/>
-        </w:rPr>
-        <w:t>Comments vs Code</w:t>
-      </w:r>
-    </w:p>
-    <w:p>
-      <w:pPr>
-        <w:pStyle w:val="Listenabsatz"/>
-        <w:numPr>
-          <w:ilvl w:val="4"/>
-          <w:numId w:val="1"/>
-        </w:numPr>
-        <w:rPr>
-          <w:lang w:val="en-US"/>
-        </w:rPr>
-      </w:pPr>
-      <w:r>
-        <w:rPr>
-          <w:lang w:val="en-US"/>
-        </w:rPr>
-        <w:t>Missing values</w:t>
-      </w:r>
-    </w:p>
-    <w:p>
-      <w:pPr>
-        <w:pStyle w:val="Listenabsatz"/>
-        <w:numPr>
-          <w:ilvl w:val="4"/>
+        <w:t>Pick the exam well, so it becomes uninteresting</w:t>
+      </w:r>
+      <w:r>
+        <w:rPr>
+          <w:lang w:val="en-US"/>
+        </w:rPr>
+        <w:t xml:space="preserve"> to cheat</w:t>
+      </w:r>
+    </w:p>
+    <w:p>
+      <w:pPr>
+        <w:pStyle w:val="Listenabsatz"/>
+        <w:numPr>
+          <w:ilvl w:val="2"/>
           <w:numId w:val="1"/>
         </w:numPr>
         <w:rPr>
@@ -738,175 +1459,7 @@
           <w:lang w:val="en-US"/>
         </w:rPr>
         <w:lastRenderedPageBreak/>
-        <w:t>Functions</w:t>
-      </w:r>
-      <w:r>
-        <w:rPr>
-          <w:lang w:val="en-US"/>
-        </w:rPr>
-        <w:t xml:space="preserve"> </w:t>
-      </w:r>
-    </w:p>
-    <w:p>
-      <w:pPr>
-        <w:pStyle w:val="Listenabsatz"/>
-        <w:numPr>
-          <w:ilvl w:val="4"/>
-          <w:numId w:val="1"/>
-        </w:numPr>
-        <w:rPr>
-          <w:lang w:val="en-US"/>
-        </w:rPr>
-      </w:pPr>
-      <w:r>
-        <w:rPr>
-          <w:lang w:val="en-US"/>
-        </w:rPr>
-        <w:t>Arguments in functions</w:t>
-      </w:r>
-      <w:r>
-        <w:rPr>
-          <w:lang w:val="en-US"/>
-        </w:rPr>
-        <w:t xml:space="preserve"> (order, necessary, optional)</w:t>
-      </w:r>
-    </w:p>
-    <w:p>
-      <w:pPr>
-        <w:pStyle w:val="Listenabsatz"/>
-        <w:numPr>
-          <w:ilvl w:val="4"/>
-          <w:numId w:val="1"/>
-        </w:numPr>
-        <w:rPr>
-          <w:lang w:val="en-US"/>
-        </w:rPr>
-      </w:pPr>
-      <w:r>
-        <w:rPr>
-          <w:lang w:val="en-US"/>
-        </w:rPr>
-        <w:t>Help site of a function</w:t>
-      </w:r>
-    </w:p>
-    <w:p>
-      <w:pPr>
-        <w:pStyle w:val="Listenabsatz"/>
-        <w:numPr>
-          <w:ilvl w:val="4"/>
-          <w:numId w:val="1"/>
-        </w:numPr>
-        <w:rPr>
-          <w:lang w:val="en-US"/>
-        </w:rPr>
-      </w:pPr>
-      <w:r>
-        <w:rPr>
-          <w:lang w:val="en-US"/>
-        </w:rPr>
-        <w:t xml:space="preserve">R packages </w:t>
-      </w:r>
-      <w:r>
-        <w:rPr>
-          <w:lang w:val="en-US"/>
-        </w:rPr>
-        <w:t>(understand that packages are writing by many indivuduals that do not follow every guideline!)</w:t>
-      </w:r>
-    </w:p>
-    <w:p>
-      <w:pPr>
-        <w:pStyle w:val="Listenabsatz"/>
-        <w:numPr>
-          <w:ilvl w:val="4"/>
-          <w:numId w:val="1"/>
-        </w:numPr>
-        <w:rPr>
-          <w:lang w:val="en-US"/>
-        </w:rPr>
-      </w:pPr>
-      <w:r>
-        <w:rPr>
-          <w:lang w:val="en-US"/>
-        </w:rPr>
-        <w:t xml:space="preserve">Dealing with error messages &amp; </w:t>
-      </w:r>
-      <w:r>
-        <w:rPr>
-          <w:lang w:val="en-US"/>
-        </w:rPr>
-        <w:t>Debugging Tipps</w:t>
-      </w:r>
-    </w:p>
-    <w:p>
-      <w:pPr>
-        <w:pStyle w:val="Listenabsatz"/>
-        <w:numPr>
-          <w:ilvl w:val="4"/>
-          <w:numId w:val="1"/>
-        </w:numPr>
-        <w:rPr>
-          <w:lang w:val="en-US"/>
-        </w:rPr>
-      </w:pPr>
-      <w:r>
-        <w:rPr>
-          <w:lang w:val="en-US"/>
-        </w:rPr>
-        <w:t>R projects</w:t>
-      </w:r>
-    </w:p>
-    <w:p>
-      <w:pPr>
-        <w:pStyle w:val="Listenabsatz"/>
-        <w:numPr>
-          <w:ilvl w:val="4"/>
-          <w:numId w:val="1"/>
-        </w:numPr>
-        <w:rPr>
-          <w:lang w:val="en-US"/>
-        </w:rPr>
-      </w:pPr>
-      <w:r>
-        <w:rPr>
-          <w:lang w:val="en-US"/>
-        </w:rPr>
-        <w:t>Reading in data sets, writing them out</w:t>
-      </w:r>
-    </w:p>
-    <w:p>
-      <w:pPr>
-        <w:pStyle w:val="Listenabsatz"/>
-        <w:numPr>
-          <w:ilvl w:val="4"/>
-          <w:numId w:val="1"/>
-        </w:numPr>
-        <w:rPr>
-          <w:lang w:val="en-US"/>
-        </w:rPr>
-      </w:pPr>
-      <w:r>
-        <w:rPr>
-          <w:lang w:val="en-US"/>
-        </w:rPr>
-        <w:t>R Scipts, Rmarkdown</w:t>
-      </w:r>
-    </w:p>
-    <w:p>
-      <w:pPr>
-        <w:pStyle w:val="Listenabsatz"/>
-        <w:numPr>
-          <w:ilvl w:val="4"/>
-          <w:numId w:val="1"/>
-        </w:numPr>
-        <w:rPr>
-          <w:lang w:val="en-US"/>
-        </w:rPr>
-      </w:pPr>
-      <w:r>
-        <w:rPr>
-          <w:lang w:val="en-US"/>
-        </w:rPr>
-        <w:t>Loops, if-else</w:t>
+        <w:t>Use CHAtGPT yourself</w:t>
       </w:r>
     </w:p>
     <w:p>
@@ -924,559 +1477,6 @@
         <w:rPr>
           <w:lang w:val="en-US"/>
         </w:rPr>
-        <w:t xml:space="preserve">Failing is programming </w:t>
-      </w:r>
-    </w:p>
-    <w:p>
-      <w:pPr>
-        <w:pStyle w:val="Listenabsatz"/>
-        <w:numPr>
-          <w:ilvl w:val="4"/>
-          <w:numId w:val="1"/>
-        </w:numPr>
-        <w:rPr>
-          <w:lang w:val="en-US"/>
-        </w:rPr>
-      </w:pPr>
-      <w:r>
-        <w:rPr>
-          <w:lang w:val="en-US"/>
-        </w:rPr>
-        <w:t>focus on helping youself!!!</w:t>
-      </w:r>
-    </w:p>
-    <w:p>
-      <w:pPr>
-        <w:pStyle w:val="Listenabsatz"/>
-        <w:numPr>
-          <w:ilvl w:val="4"/>
-          <w:numId w:val="1"/>
-        </w:numPr>
-        <w:rPr>
-          <w:lang w:val="en-US"/>
-        </w:rPr>
-      </w:pPr>
-      <w:r>
-        <w:rPr>
-          <w:lang w:val="en-US"/>
-        </w:rPr>
-        <w:t>Debugger</w:t>
-      </w:r>
-    </w:p>
-    <w:p>
-      <w:pPr>
-        <w:pStyle w:val="Listenabsatz"/>
-        <w:numPr>
-          <w:ilvl w:val="4"/>
-          <w:numId w:val="1"/>
-        </w:numPr>
-        <w:rPr>
-          <w:lang w:val="en-US"/>
-        </w:rPr>
-      </w:pPr>
-      <w:r>
-        <w:rPr>
-          <w:lang w:val="en-US"/>
-        </w:rPr>
-        <w:t>Debugging tipps</w:t>
-      </w:r>
-    </w:p>
-    <w:p>
-      <w:pPr>
-        <w:pStyle w:val="Listenabsatz"/>
-        <w:numPr>
-          <w:ilvl w:val="4"/>
-          <w:numId w:val="1"/>
-        </w:numPr>
-        <w:rPr>
-          <w:lang w:val="en-US"/>
-        </w:rPr>
-      </w:pPr>
-      <w:r>
-        <w:rPr>
-          <w:lang w:val="en-US"/>
-        </w:rPr>
-        <w:t>External resources</w:t>
-      </w:r>
-    </w:p>
-    <w:p>
-      <w:pPr>
-        <w:pStyle w:val="Listenabsatz"/>
-        <w:numPr>
-          <w:ilvl w:val="4"/>
-          <w:numId w:val="1"/>
-        </w:numPr>
-        <w:rPr>
-          <w:lang w:val="en-US"/>
-        </w:rPr>
-      </w:pPr>
-      <w:r>
-        <w:rPr>
-          <w:lang w:val="en-US"/>
-        </w:rPr>
-        <w:t>Explain the help menu and how to read it (whya the basics are important)</w:t>
-      </w:r>
-    </w:p>
-    <w:p>
-      <w:pPr>
-        <w:pStyle w:val="Listenabsatz"/>
-        <w:numPr>
-          <w:ilvl w:val="4"/>
-          <w:numId w:val="1"/>
-        </w:numPr>
-        <w:rPr>
-          <w:lang w:val="en-US"/>
-        </w:rPr>
-      </w:pPr>
-      <w:r>
-        <w:rPr>
-          <w:lang w:val="en-US"/>
-        </w:rPr>
-        <w:t>How do I deal with an error message?</w:t>
-      </w:r>
-    </w:p>
-    <w:p>
-      <w:pPr>
-        <w:pStyle w:val="Listenabsatz"/>
-        <w:numPr>
-          <w:ilvl w:val="3"/>
-          <w:numId w:val="1"/>
-        </w:numPr>
-        <w:rPr>
-          <w:lang w:val="en-US"/>
-        </w:rPr>
-      </w:pPr>
-      <w:r>
-        <w:rPr>
-          <w:lang w:val="en-US"/>
-        </w:rPr>
-        <w:t xml:space="preserve">Motivation: </w:t>
-      </w:r>
-    </w:p>
-    <w:p>
-      <w:pPr>
-        <w:pStyle w:val="Listenabsatz"/>
-        <w:numPr>
-          <w:ilvl w:val="4"/>
-          <w:numId w:val="1"/>
-        </w:numPr>
-        <w:rPr>
-          <w:lang w:val="en-US"/>
-        </w:rPr>
-      </w:pPr>
-      <w:r>
-        <w:rPr>
-          <w:lang w:val="en-US"/>
-        </w:rPr>
-        <w:t>Show them in the befinning what crazy stuff they can do after they completed the course successfully -&gt; create test questions, if some students have a lot of pr</w:t>
-      </w:r>
-      <w:r>
-        <w:rPr>
-          <w:lang w:val="en-US"/>
-        </w:rPr>
-        <w:t xml:space="preserve">e </w:t>
-      </w:r>
-      <w:r>
-        <w:rPr>
-          <w:lang w:val="en-US"/>
-        </w:rPr>
-        <w:t>knowlodge to give them realistic feedback, where they stand</w:t>
-      </w:r>
-    </w:p>
-    <w:p>
-      <w:pPr>
-        <w:pStyle w:val="Listenabsatz"/>
-        <w:numPr>
-          <w:ilvl w:val="4"/>
-          <w:numId w:val="1"/>
-        </w:numPr>
-        <w:rPr>
-          <w:lang w:val="en-US"/>
-        </w:rPr>
-      </w:pPr>
-      <w:r>
-        <w:rPr>
-          <w:lang w:val="en-US"/>
-        </w:rPr>
-        <w:t>Make it usefull for the students</w:t>
-      </w:r>
-      <w:r>
-        <w:rPr>
-          <w:lang w:val="en-US"/>
-        </w:rPr>
-        <w:t xml:space="preserve"> -&gt; necessary for projects -&gt; in the curriculum</w:t>
-      </w:r>
-    </w:p>
-    <w:p>
-      <w:pPr>
-        <w:pStyle w:val="Listenabsatz"/>
-        <w:numPr>
-          <w:ilvl w:val="4"/>
-          <w:numId w:val="1"/>
-        </w:numPr>
-        <w:rPr>
-          <w:lang w:val="en-US"/>
-        </w:rPr>
-      </w:pPr>
-      <w:r>
-        <w:rPr>
-          <w:lang w:val="en-US"/>
-        </w:rPr>
-        <w:t xml:space="preserve"> show the potential</w:t>
-      </w:r>
-      <w:r>
-        <w:rPr>
-          <w:lang w:val="en-US"/>
-        </w:rPr>
-        <w:t xml:space="preserve"> what can be done in R</w:t>
-      </w:r>
-    </w:p>
-    <w:p>
-      <w:pPr>
-        <w:pStyle w:val="Listenabsatz"/>
-        <w:numPr>
-          <w:ilvl w:val="4"/>
-          <w:numId w:val="1"/>
-        </w:numPr>
-        <w:rPr>
-          <w:lang w:val="en-US"/>
-        </w:rPr>
-      </w:pPr>
-      <w:r>
-        <w:rPr>
-          <w:lang w:val="en-US"/>
-        </w:rPr>
-        <w:t>Use interesting themes/toppings (column names are easily changed)</w:t>
-      </w:r>
-    </w:p>
-    <w:p>
-      <w:pPr>
-        <w:pStyle w:val="Listenabsatz"/>
-        <w:numPr>
-          <w:ilvl w:val="4"/>
-          <w:numId w:val="1"/>
-        </w:numPr>
-        <w:rPr>
-          <w:lang w:val="en-US"/>
-        </w:rPr>
-      </w:pPr>
-      <w:r>
-        <w:rPr>
-          <w:lang w:val="en-US"/>
-        </w:rPr>
-        <w:t>Make it more playful -&gt; lets create Art with ggplot -&gt; the result of the scatterplot is a dinosaur etc</w:t>
-      </w:r>
-    </w:p>
-    <w:p>
-      <w:pPr>
-        <w:pStyle w:val="Listenabsatz"/>
-        <w:numPr>
-          <w:ilvl w:val="4"/>
-          <w:numId w:val="1"/>
-        </w:numPr>
-        <w:rPr>
-          <w:lang w:val="en-US"/>
-        </w:rPr>
-      </w:pPr>
-      <w:r>
-        <w:rPr>
-          <w:lang w:val="en-US"/>
-        </w:rPr>
-        <w:t>Give good feedback!</w:t>
-      </w:r>
-    </w:p>
-    <w:p>
-      <w:pPr>
-        <w:pStyle w:val="Listenabsatz"/>
-        <w:numPr>
-          <w:ilvl w:val="3"/>
-          <w:numId w:val="1"/>
-        </w:numPr>
-        <w:rPr>
-          <w:lang w:val="en-US"/>
-        </w:rPr>
-      </w:pPr>
-      <w:r>
-        <w:rPr>
-          <w:lang w:val="en-US"/>
-        </w:rPr>
-        <w:t>Constructive alignment</w:t>
-      </w:r>
-    </w:p>
-    <w:p>
-      <w:pPr>
-        <w:pStyle w:val="Listenabsatz"/>
-        <w:numPr>
-          <w:ilvl w:val="4"/>
-          <w:numId w:val="1"/>
-        </w:numPr>
-        <w:rPr>
-          <w:lang w:val="en-US"/>
-        </w:rPr>
-      </w:pPr>
-      <w:r>
-        <w:rPr>
-          <w:lang w:val="en-US"/>
-        </w:rPr>
-        <w:t>Make the exams fitting to your teaching goals</w:t>
-      </w:r>
-    </w:p>
-    <w:p>
-      <w:pPr>
-        <w:pStyle w:val="Listenabsatz"/>
-        <w:numPr>
-          <w:ilvl w:val="4"/>
-          <w:numId w:val="1"/>
-        </w:numPr>
-        <w:rPr>
-          <w:lang w:val="en-US"/>
-        </w:rPr>
-      </w:pPr>
-      <w:r>
-        <w:rPr>
-          <w:lang w:val="en-US"/>
-        </w:rPr>
-        <w:t>The exam is set: align your teaching towards it</w:t>
-      </w:r>
-    </w:p>
-    <w:p>
-      <w:pPr>
-        <w:pStyle w:val="Listenabsatz"/>
-        <w:numPr>
-          <w:ilvl w:val="3"/>
-          <w:numId w:val="1"/>
-        </w:numPr>
-        <w:rPr>
-          <w:lang w:val="en-US"/>
-        </w:rPr>
-      </w:pPr>
-      <w:r>
-        <w:rPr>
-          <w:lang w:val="en-US"/>
-        </w:rPr>
-        <w:t>Flipped classroom</w:t>
-      </w:r>
-    </w:p>
-    <w:p>
-      <w:pPr>
-        <w:pStyle w:val="Listenabsatz"/>
-        <w:numPr>
-          <w:ilvl w:val="4"/>
-          <w:numId w:val="1"/>
-        </w:numPr>
-        <w:rPr>
-          <w:lang w:val="en-US"/>
-        </w:rPr>
-      </w:pPr>
-      <w:r>
-        <w:rPr>
-          <w:lang w:val="en-US"/>
-        </w:rPr>
-        <w:t>Concepts</w:t>
-      </w:r>
-    </w:p>
-    <w:p>
-      <w:pPr>
-        <w:pStyle w:val="Listenabsatz"/>
-        <w:numPr>
-          <w:ilvl w:val="4"/>
-          <w:numId w:val="1"/>
-        </w:numPr>
-        <w:rPr>
-          <w:lang w:val="en-US"/>
-        </w:rPr>
-      </w:pPr>
-      <w:r>
-        <w:rPr>
-          <w:lang w:val="en-US"/>
-        </w:rPr>
-        <w:t>What makes it work</w:t>
-      </w:r>
-    </w:p>
-    <w:p>
-      <w:pPr>
-        <w:pStyle w:val="Listenabsatz"/>
-        <w:numPr>
-          <w:ilvl w:val="4"/>
-          <w:numId w:val="1"/>
-        </w:numPr>
-        <w:rPr>
-          <w:lang w:val="en-US"/>
-        </w:rPr>
-      </w:pPr>
-      <w:r>
-        <w:rPr>
-          <w:lang w:val="en-US"/>
-        </w:rPr>
-        <w:t>What makes it fail</w:t>
-      </w:r>
-    </w:p>
-    <w:p>
-      <w:pPr>
-        <w:pStyle w:val="Listenabsatz"/>
-        <w:numPr>
-          <w:ilvl w:val="3"/>
-          <w:numId w:val="1"/>
-        </w:numPr>
-        <w:rPr>
-          <w:lang w:val="en-US"/>
-        </w:rPr>
-      </w:pPr>
-      <w:r>
-        <w:rPr>
-          <w:lang w:val="en-US"/>
-        </w:rPr>
-        <w:t>Learnr package</w:t>
-      </w:r>
-    </w:p>
-    <w:p>
-      <w:pPr>
-        <w:pStyle w:val="Listenabsatz"/>
-        <w:numPr>
-          <w:ilvl w:val="3"/>
-          <w:numId w:val="1"/>
-        </w:numPr>
-        <w:rPr>
-          <w:lang w:val="en-US"/>
-        </w:rPr>
-      </w:pPr>
-      <w:r>
-        <w:rPr>
-          <w:lang w:val="en-US"/>
-        </w:rPr>
-        <w:t>O</w:t>
-      </w:r>
-      <w:r>
-        <w:rPr>
-          <w:lang w:val="en-US"/>
-        </w:rPr>
-        <w:t>tter as an example</w:t>
-      </w:r>
-    </w:p>
-    <w:p>
-      <w:pPr>
-        <w:pStyle w:val="Listenabsatz"/>
-        <w:numPr>
-          <w:ilvl w:val="3"/>
-          <w:numId w:val="1"/>
-        </w:numPr>
-        <w:rPr>
-          <w:lang w:val="en-US"/>
-        </w:rPr>
-      </w:pPr>
-      <w:r>
-        <w:rPr>
-          <w:lang w:val="en-US"/>
-        </w:rPr>
-        <w:t>Create your own data sets with simulations</w:t>
-      </w:r>
-    </w:p>
-    <w:p>
-      <w:pPr>
-        <w:pStyle w:val="Listenabsatz"/>
-        <w:numPr>
-          <w:ilvl w:val="4"/>
-          <w:numId w:val="1"/>
-        </w:numPr>
-        <w:rPr>
-          <w:lang w:val="en-US"/>
-        </w:rPr>
-      </w:pPr>
-    </w:p>
-    <w:p>
-      <w:pPr>
-        <w:pStyle w:val="Listenabsatz"/>
-        <w:numPr>
-          <w:ilvl w:val="2"/>
-          <w:numId w:val="1"/>
-        </w:numPr>
-        <w:rPr>
-          <w:lang w:val="en-US"/>
-        </w:rPr>
-      </w:pPr>
-      <w:r>
-        <w:rPr>
-          <w:lang w:val="en-US"/>
-        </w:rPr>
-        <w:t>ChatGPT a blessing and a course</w:t>
-      </w:r>
-    </w:p>
-    <w:p>
-      <w:pPr>
-        <w:pStyle w:val="Listenabsatz"/>
-        <w:numPr>
-          <w:ilvl w:val="3"/>
-          <w:numId w:val="1"/>
-        </w:numPr>
-        <w:rPr>
-          <w:lang w:val="en-US"/>
-        </w:rPr>
-      </w:pPr>
-      <w:r>
-        <w:rPr>
-          <w:lang w:val="en-US"/>
-        </w:rPr>
-        <w:t>Do not accept solutions that are outsode of what the course teached</w:t>
-      </w:r>
-    </w:p>
-    <w:p>
-      <w:pPr>
-        <w:pStyle w:val="Listenabsatz"/>
-        <w:numPr>
-          <w:ilvl w:val="3"/>
-          <w:numId w:val="1"/>
-        </w:numPr>
-        <w:rPr>
-          <w:lang w:val="en-US"/>
-        </w:rPr>
-      </w:pPr>
-      <w:r>
-        <w:rPr>
-          <w:lang w:val="en-US"/>
-        </w:rPr>
-        <w:t>Pick the exam well, so it becomes uninteresting</w:t>
-      </w:r>
-      <w:r>
-        <w:rPr>
-          <w:lang w:val="en-US"/>
-        </w:rPr>
-        <w:t xml:space="preserve"> to cheat</w:t>
-      </w:r>
-    </w:p>
-    <w:p>
-      <w:pPr>
-        <w:pStyle w:val="Listenabsatz"/>
-        <w:numPr>
-          <w:ilvl w:val="2"/>
-          <w:numId w:val="1"/>
-        </w:numPr>
-        <w:rPr>
-          <w:lang w:val="en-US"/>
-        </w:rPr>
-      </w:pPr>
-      <w:r>
-        <w:rPr>
-          <w:lang w:val="en-US"/>
-        </w:rPr>
-        <w:t>Use CHAtGPT yourself</w:t>
-      </w:r>
-    </w:p>
-    <w:p>
-      <w:pPr>
-        <w:pStyle w:val="Listenabsatz"/>
-        <w:numPr>
-          <w:ilvl w:val="3"/>
-          <w:numId w:val="1"/>
-        </w:numPr>
-        <w:rPr>
-          <w:lang w:val="en-US"/>
-        </w:rPr>
-      </w:pPr>
-      <w:r>
-        <w:rPr>
-          <w:lang w:val="en-US"/>
-        </w:rPr>
-        <w:lastRenderedPageBreak/>
         <w:t>Be as efficient as possible and focus on what matters</w:t>
       </w:r>
     </w:p>
